--- a/Documentos/Requisitos_Examen.docx
+++ b/Documentos/Requisitos_Examen.docx
@@ -6,11 +6,41 @@
       <w:r>
         <w:t xml:space="preserve">1. Registrar usuario </w:t>
       </w:r>
+      <w:r>
+        <w:t>(</w:t>
+      </w:r>
+      <w:proofErr w:type="spellStart"/>
+      <w:r>
+        <w:t>pepedor</w:t>
+      </w:r>
+      <w:proofErr w:type="spellEnd"/>
+      <w:r>
+        <w:t>)</w:t>
+      </w:r>
     </w:p>
     <w:p>
       <w:r>
         <w:t xml:space="preserve">2. Editar Usuario </w:t>
       </w:r>
+      <w:r>
+        <w:t>(</w:t>
+      </w:r>
+      <w:proofErr w:type="spellStart"/>
+      <w:r>
+        <w:t>pepedor</w:t>
+      </w:r>
+      <w:proofErr w:type="spellEnd"/>
+      <w:r>
+        <w:t xml:space="preserve"> y </w:t>
+      </w:r>
+      <w:proofErr w:type="spellStart"/>
+      <w:r>
+        <w:t>samuel</w:t>
+      </w:r>
+      <w:proofErr w:type="spellEnd"/>
+      <w:r>
+        <w:t>)</w:t>
+      </w:r>
     </w:p>
     <w:p>
       <w:r>
@@ -24,38 +54,89 @@
       <w:r>
         <w:t xml:space="preserve"> </w:t>
       </w:r>
+      <w:r>
+        <w:t>(</w:t>
+      </w:r>
+      <w:r>
+        <w:t>Alfonso</w:t>
+      </w:r>
+      <w:r>
+        <w:t>)</w:t>
+      </w:r>
+    </w:p>
+    <w:p>
+      <w:r>
+        <w:t>4. Alta de productos</w:t>
+      </w:r>
+      <w:r>
+        <w:t xml:space="preserve"> (Carlos)</w:t>
+      </w:r>
+      <w:r>
+        <w:t xml:space="preserve"> </w:t>
+      </w:r>
+    </w:p>
+    <w:p>
+      <w:r>
+        <w:t xml:space="preserve">5. Baja de producto </w:t>
+      </w:r>
+      <w:r>
+        <w:t>(Jorge)</w:t>
+      </w:r>
+    </w:p>
+    <w:p>
+      <w:r>
+        <w:t>6. Editar Producto</w:t>
+      </w:r>
+      <w:proofErr w:type="gramStart"/>
+      <w:r>
+        <w:t>.</w:t>
+      </w:r>
+      <w:r>
+        <w:t>(</w:t>
+      </w:r>
+      <w:proofErr w:type="gramEnd"/>
+      <w:r>
+        <w:t>Carlos Y Jorge )</w:t>
+      </w:r>
+    </w:p>
+    <w:p>
+      <w:r>
+        <w:t xml:space="preserve">7. </w:t>
+      </w:r>
+      <w:r>
+        <w:t>Catalogó</w:t>
+      </w:r>
+      <w:r>
+        <w:t xml:space="preserve"> de productos </w:t>
+      </w:r>
+      <w:r>
+        <w:t>(</w:t>
+      </w:r>
+      <w:proofErr w:type="spellStart"/>
+      <w:r>
+        <w:t>Jose</w:t>
+      </w:r>
+      <w:proofErr w:type="spellEnd"/>
+      <w:r>
+        <w:t>-Enrique)</w:t>
+      </w:r>
+    </w:p>
+    <w:p>
+      <w:r>
+        <w:t xml:space="preserve">8. Carrito de compras </w:t>
+      </w:r>
+      <w:r>
+        <w:t>(Maestro)</w:t>
+      </w:r>
+    </w:p>
+    <w:p>
+      <w:r>
+        <w:t>9. Interfaz usuario con tres colores (Samuel</w:t>
+      </w:r>
       <w:bookmarkStart w:id="0" w:name="_GoBack"/>
       <w:bookmarkEnd w:id="0"/>
-    </w:p>
-    <w:p>
-      <w:r>
-        <w:t xml:space="preserve">4. Alta de productos </w:t>
-      </w:r>
-    </w:p>
-    <w:p>
-      <w:r>
-        <w:t xml:space="preserve">5. Baja de producto </w:t>
-      </w:r>
-    </w:p>
-    <w:p>
-      <w:r>
-        <w:t>6. Editar Producto.</w:t>
-      </w:r>
-    </w:p>
-    <w:p>
-      <w:r>
-        <w:t xml:space="preserve">7. </w:t>
-      </w:r>
-      <w:r>
-        <w:t>Catalogó</w:t>
-      </w:r>
-      <w:r>
-        <w:t xml:space="preserve"> de productos </w:t>
-      </w:r>
-    </w:p>
-    <w:p>
-      <w:r>
-        <w:t xml:space="preserve">8. Carrito de compras </w:t>
+      <w:r>
+        <w:t>)</w:t>
       </w:r>
     </w:p>
     <w:sectPr>
